--- a/References.docx
+++ b/References.docx
@@ -103,7 +103,7 @@
       </w:r>
     </w:p>
     <w:p>
-      <w:hyperlink r:id="rId4" w:history="1">
+      <w:hyperlink r:id="rId4" w:anchor="targeting-different-subplots" w:history="1">
         <w:r>
           <w:rPr>
             <w:rStyle w:val="Hyperlink"/>
@@ -113,7 +113,7 @@
       </w:hyperlink>
     </w:p>
     <w:p>
-      <w:hyperlink r:id="rId5" w:history="1">
+      <w:hyperlink r:id="rId5" w:anchor=":~:text=You%20can%20plot%20multiple%20subplots,for%20loop%20for%20plotting%20subplots.&amp;text=Using%20this%20code%20you%20can,the%20number%20of%20columns%20ncol%20" w:history="1">
         <w:r>
           <w:rPr>
             <w:rStyle w:val="Hyperlink"/>
@@ -142,20 +142,155 @@
           <w:b/>
           <w:bCs/>
           <w:u w:val="single"/>
+          <w:lang w:val="de-DE"/>
         </w:rPr>
       </w:pPr>
+      <w:proofErr w:type="spellStart"/>
       <w:r>
         <w:rPr>
           <w:b/>
           <w:bCs/>
           <w:u w:val="single"/>
-        </w:rPr>
-        <w:t>Sturges Rule</w:t>
-      </w:r>
-    </w:p>
-    <w:p>
-      <w:r>
-        <w:t>https://www.statology.org/sturges-rule/</w:t>
+          <w:lang w:val="de-DE"/>
+        </w:rPr>
+        <w:t>Sturges</w:t>
+      </w:r>
+      <w:proofErr w:type="spellEnd"/>
+      <w:r>
+        <w:rPr>
+          <w:b/>
+          <w:bCs/>
+          <w:u w:val="single"/>
+          <w:lang w:val="de-DE"/>
+        </w:rPr>
+        <w:t xml:space="preserve"> Rule</w:t>
+      </w:r>
+    </w:p>
+    <w:p>
+      <w:pPr>
+        <w:rPr>
+          <w:lang w:val="de-DE"/>
+        </w:rPr>
+      </w:pPr>
+      <w:hyperlink r:id="rId7" w:history="1">
+        <w:r>
+          <w:rPr>
+            <w:rStyle w:val="Hyperlink"/>
+            <w:lang w:val="de-DE"/>
+          </w:rPr>
+          <w:t>https://www.statology.org/sturges-rule/</w:t>
+        </w:r>
+      </w:hyperlink>
+    </w:p>
+    <w:p>
+      <w:pPr>
+        <w:rPr>
+          <w:lang w:val="de-DE"/>
+        </w:rPr>
+      </w:pPr>
+    </w:p>
+    <w:p>
+      <w:pPr>
+        <w:rPr>
+          <w:b/>
+          <w:bCs/>
+          <w:lang w:val="de-DE"/>
+        </w:rPr>
+      </w:pPr>
+      <w:proofErr w:type="spellStart"/>
+      <w:r>
+        <w:rPr>
+          <w:b/>
+          <w:bCs/>
+          <w:lang w:val="de-DE"/>
+        </w:rPr>
+        <w:t>how</w:t>
+      </w:r>
+      <w:proofErr w:type="spellEnd"/>
+      <w:r>
+        <w:rPr>
+          <w:b/>
+          <w:bCs/>
+          <w:lang w:val="de-DE"/>
+        </w:rPr>
+        <w:t xml:space="preserve"> </w:t>
+      </w:r>
+      <w:proofErr w:type="spellStart"/>
+      <w:r>
+        <w:rPr>
+          <w:b/>
+          <w:bCs/>
+          <w:lang w:val="de-DE"/>
+        </w:rPr>
+        <w:t>to</w:t>
+      </w:r>
+      <w:proofErr w:type="spellEnd"/>
+      <w:r>
+        <w:rPr>
+          <w:b/>
+          <w:bCs/>
+          <w:lang w:val="de-DE"/>
+        </w:rPr>
+        <w:t xml:space="preserve"> </w:t>
+      </w:r>
+      <w:proofErr w:type="spellStart"/>
+      <w:r>
+        <w:rPr>
+          <w:b/>
+          <w:bCs/>
+          <w:lang w:val="de-DE"/>
+        </w:rPr>
+        <w:t>create</w:t>
+      </w:r>
+      <w:proofErr w:type="spellEnd"/>
+      <w:r>
+        <w:rPr>
+          <w:b/>
+          <w:bCs/>
+          <w:lang w:val="de-DE"/>
+        </w:rPr>
+        <w:t xml:space="preserve"> </w:t>
+      </w:r>
+      <w:proofErr w:type="spellStart"/>
+      <w:r>
+        <w:rPr>
+          <w:b/>
+          <w:bCs/>
+          <w:lang w:val="de-DE"/>
+        </w:rPr>
+        <w:t>txt</w:t>
+      </w:r>
+      <w:proofErr w:type="spellEnd"/>
+      <w:r>
+        <w:rPr>
+          <w:b/>
+          <w:bCs/>
+          <w:lang w:val="de-DE"/>
+        </w:rPr>
+        <w:t xml:space="preserve"> </w:t>
+      </w:r>
+      <w:proofErr w:type="spellStart"/>
+      <w:r>
+        <w:rPr>
+          <w:b/>
+          <w:bCs/>
+          <w:lang w:val="de-DE"/>
+        </w:rPr>
+        <w:t>file</w:t>
+      </w:r>
+      <w:proofErr w:type="spellEnd"/>
+    </w:p>
+    <w:p>
+      <w:pPr>
+        <w:rPr>
+          <w:lang w:val="de-DE"/>
+        </w:rPr>
+      </w:pPr>
+      <w:r>
+        <w:rPr>
+          <w:lang w:val="de-DE"/>
+        </w:rPr>
+        <w:t>https://www.geeksforgeeks.org/reading-writing-text-files-python/</w:t>
       </w:r>
     </w:p>
     <w:sectPr>
